--- a/競品比較表.docx
+++ b/競品比較表.docx
@@ -6,7 +6,6 @@
       <w:pPr>
         <w:jc w:val="center"/>
         <w:rPr>
-          <w:rFonts w:hint="eastAsia"/>
           <w:sz w:val="40"/>
           <w:szCs w:val="40"/>
         </w:rPr>
@@ -41,9 +40,6 @@
           <w:p>
             <w:pPr>
               <w:jc w:val="center"/>
-              <w:rPr>
-                <w:rFonts w:hint="eastAsia"/>
-              </w:rPr>
             </w:pPr>
             <w:r>
               <w:t>項目</w:t>
@@ -55,11 +51,6 @@
             <w:tcW w:w="1659" w:type="dxa"/>
           </w:tcPr>
           <w:p>
-            <w:pPr>
-              <w:rPr>
-                <w:rFonts w:hint="eastAsia"/>
-              </w:rPr>
-            </w:pPr>
             <w:r>
               <w:rPr>
                 <w:color w:val="FF0000"/>
@@ -92,11 +83,6 @@
             <w:tcW w:w="1659" w:type="dxa"/>
           </w:tcPr>
           <w:p>
-            <w:pPr>
-              <w:rPr>
-                <w:rFonts w:hint="eastAsia"/>
-              </w:rPr>
-            </w:pPr>
             <w:r>
               <w:t xml:space="preserve">ECOCO </w:t>
             </w:r>
@@ -110,11 +96,6 @@
             <w:tcW w:w="1659" w:type="dxa"/>
           </w:tcPr>
           <w:p>
-            <w:pPr>
-              <w:rPr>
-                <w:rFonts w:hint="eastAsia"/>
-              </w:rPr>
-            </w:pPr>
             <w:r>
               <w:t xml:space="preserve">iCIRCLE </w:t>
             </w:r>
@@ -128,11 +109,6 @@
             <w:tcW w:w="1660" w:type="dxa"/>
           </w:tcPr>
           <w:p>
-            <w:pPr>
-              <w:rPr>
-                <w:rFonts w:hint="eastAsia"/>
-              </w:rPr>
-            </w:pPr>
             <w:r>
               <w:t>BUENO PARTNERS</w:t>
             </w:r>
@@ -150,9 +126,6 @@
           <w:p>
             <w:pPr>
               <w:jc w:val="center"/>
-              <w:rPr>
-                <w:rFonts w:hint="eastAsia"/>
-              </w:rPr>
             </w:pPr>
             <w:r>
               <w:t>主要形式</w:t>
@@ -164,11 +137,6 @@
             <w:tcW w:w="1659" w:type="dxa"/>
           </w:tcPr>
           <w:p>
-            <w:pPr>
-              <w:rPr>
-                <w:rFonts w:hint="eastAsia"/>
-              </w:rPr>
-            </w:pPr>
             <w:r>
               <w:t>網頁平台回收紀錄＋點數兌換</w:t>
             </w:r>
@@ -179,11 +147,6 @@
             <w:tcW w:w="1659" w:type="dxa"/>
           </w:tcPr>
           <w:p>
-            <w:pPr>
-              <w:rPr>
-                <w:rFonts w:hint="eastAsia"/>
-              </w:rPr>
-            </w:pPr>
             <w:r>
               <w:t>實體智慧回收機＋</w:t>
             </w:r>
@@ -197,11 +160,6 @@
             <w:tcW w:w="1659" w:type="dxa"/>
           </w:tcPr>
           <w:p>
-            <w:pPr>
-              <w:rPr>
-                <w:rFonts w:hint="eastAsia"/>
-              </w:rPr>
-            </w:pPr>
             <w:r>
               <w:t>實體智慧回收機＋</w:t>
             </w:r>
@@ -218,11 +176,6 @@
             <w:tcW w:w="1660" w:type="dxa"/>
           </w:tcPr>
           <w:p>
-            <w:pPr>
-              <w:rPr>
-                <w:rFonts w:hint="eastAsia"/>
-              </w:rPr>
-            </w:pPr>
             <w:r>
               <w:t>智慧回收機＋</w:t>
             </w:r>
@@ -243,9 +196,6 @@
           <w:p>
             <w:pPr>
               <w:jc w:val="center"/>
-              <w:rPr>
-                <w:rFonts w:hint="eastAsia"/>
-              </w:rPr>
             </w:pPr>
             <w:r>
               <w:t>目標使用者</w:t>
@@ -257,11 +207,6 @@
             <w:tcW w:w="1659" w:type="dxa"/>
           </w:tcPr>
           <w:p>
-            <w:pPr>
-              <w:rPr>
-                <w:rFonts w:hint="eastAsia"/>
-              </w:rPr>
-            </w:pPr>
             <w:r>
               <w:t>環保意識一般大眾、學生族群、上班族</w:t>
             </w:r>
@@ -272,11 +217,6 @@
             <w:tcW w:w="1659" w:type="dxa"/>
           </w:tcPr>
           <w:p>
-            <w:pPr>
-              <w:rPr>
-                <w:rFonts w:hint="eastAsia"/>
-              </w:rPr>
-            </w:pPr>
             <w:r>
               <w:t>都市民眾、日常通勤族</w:t>
             </w:r>
@@ -287,11 +227,6 @@
             <w:tcW w:w="1659" w:type="dxa"/>
           </w:tcPr>
           <w:p>
-            <w:pPr>
-              <w:rPr>
-                <w:rFonts w:hint="eastAsia"/>
-              </w:rPr>
-            </w:pPr>
             <w:r>
               <w:t>超商消費者</w:t>
             </w:r>
@@ -302,11 +237,6 @@
             <w:tcW w:w="1660" w:type="dxa"/>
           </w:tcPr>
           <w:p>
-            <w:pPr>
-              <w:rPr>
-                <w:rFonts w:hint="eastAsia"/>
-              </w:rPr>
-            </w:pPr>
             <w:r>
               <w:t>大型機構</w:t>
             </w:r>
@@ -327,9 +257,6 @@
           <w:p>
             <w:pPr>
               <w:jc w:val="center"/>
-              <w:rPr>
-                <w:rFonts w:hint="eastAsia"/>
-              </w:rPr>
             </w:pPr>
             <w:r>
               <w:t>互動方式</w:t>
@@ -341,11 +268,6 @@
             <w:tcW w:w="1659" w:type="dxa"/>
           </w:tcPr>
           <w:p>
-            <w:pPr>
-              <w:rPr>
-                <w:rFonts w:hint="eastAsia"/>
-              </w:rPr>
-            </w:pPr>
             <w:r>
               <w:t>全程線上紀錄＋操作</w:t>
             </w:r>
@@ -365,34 +287,94 @@
             <w:tcW w:w="1659" w:type="dxa"/>
           </w:tcPr>
           <w:p>
+            <w:r>
+              <w:t>實體投瓶＋掃碼</w:t>
+            </w:r>
+            <w:r>
+              <w:t>APP</w:t>
+            </w:r>
+            <w:r>
+              <w:t>操作</w:t>
+            </w:r>
+          </w:p>
+        </w:tc>
+        <w:tc>
+          <w:tcPr>
+            <w:tcW w:w="1659" w:type="dxa"/>
+          </w:tcPr>
+          <w:p>
+            <w:r>
+              <w:t>實體投瓶＋會員綁定點數</w:t>
+            </w:r>
+          </w:p>
+        </w:tc>
+        <w:tc>
+          <w:tcPr>
+            <w:tcW w:w="1660" w:type="dxa"/>
+          </w:tcPr>
+          <w:p>
+            <w:r>
+              <w:t>投瓶即辨識，無會員互動為主</w:t>
+            </w:r>
+          </w:p>
+        </w:tc>
+      </w:tr>
+      <w:tr>
+        <w:tc>
+          <w:tcPr>
+            <w:tcW w:w="1659" w:type="dxa"/>
+          </w:tcPr>
+          <w:p>
             <w:pPr>
+              <w:jc w:val="center"/>
+            </w:pPr>
+            <w:r>
+              <w:t>點數回饋模式</w:t>
+            </w:r>
+          </w:p>
+        </w:tc>
+        <w:tc>
+          <w:tcPr>
+            <w:tcW w:w="1659" w:type="dxa"/>
+          </w:tcPr>
+          <w:p>
+            <w:r>
+              <w:t>點數累積＋專屬兌換環保商品＋排行榜</w:t>
+            </w:r>
+          </w:p>
+        </w:tc>
+        <w:tc>
+          <w:tcPr>
+            <w:tcW w:w="1659" w:type="dxa"/>
+          </w:tcPr>
+          <w:p>
+            <w:r>
+              <w:t>ECOCO</w:t>
+            </w:r>
+            <w:r>
+              <w:t>點數，</w:t>
+            </w:r>
+            <w:r>
               <w:rPr>
                 <w:rFonts w:hint="eastAsia"/>
               </w:rPr>
-            </w:pPr>
-            <w:r>
-              <w:t>實體投瓶＋掃碼</w:t>
-            </w:r>
-            <w:r>
-              <w:t>APP</w:t>
-            </w:r>
-            <w:r>
-              <w:t>操作</w:t>
-            </w:r>
-          </w:p>
-        </w:tc>
-        <w:tc>
-          <w:tcPr>
-            <w:tcW w:w="1659" w:type="dxa"/>
-          </w:tcPr>
-          <w:p>
-            <w:pPr>
-              <w:rPr>
-                <w:rFonts w:hint="eastAsia"/>
-              </w:rPr>
-            </w:pPr>
-            <w:r>
-              <w:t>實體投瓶＋會員綁定點數</w:t>
+              <w:t>可</w:t>
+            </w:r>
+            <w:r>
+              <w:t>兌換商品或捐款</w:t>
+            </w:r>
+          </w:p>
+        </w:tc>
+        <w:tc>
+          <w:tcPr>
+            <w:tcW w:w="1659" w:type="dxa"/>
+          </w:tcPr>
+          <w:p>
+            <w:r>
+              <w:t>OPEN POINT</w:t>
+            </w:r>
+            <w:r>
+              <w:t>點數，通用折抵</w:t>
             </w:r>
           </w:p>
         </w:tc>
@@ -401,13 +383,8 @@
             <w:tcW w:w="1660" w:type="dxa"/>
           </w:tcPr>
           <w:p>
-            <w:pPr>
-              <w:rPr>
-                <w:rFonts w:hint="eastAsia"/>
-              </w:rPr>
-            </w:pPr>
-            <w:r>
-              <w:t>投瓶即辨識，無會員互動為主</w:t>
+            <w:r>
+              <w:t>主要提供回收量報表</w:t>
             </w:r>
           </w:p>
         </w:tc>
@@ -420,63 +397,45 @@
           <w:p>
             <w:pPr>
               <w:jc w:val="center"/>
-              <w:rPr>
-                <w:rFonts w:hint="eastAsia"/>
-              </w:rPr>
             </w:pPr>
             <w:r>
-              <w:t>點數回饋模式</w:t>
-            </w:r>
-          </w:p>
-        </w:tc>
-        <w:tc>
-          <w:tcPr>
-            <w:tcW w:w="1659" w:type="dxa"/>
-          </w:tcPr>
-          <w:p>
-            <w:pPr>
-              <w:rPr>
-                <w:rFonts w:hint="eastAsia"/>
-              </w:rPr>
-            </w:pPr>
-            <w:r>
-              <w:t>點數累積＋專屬兌換環保商品＋排行榜</w:t>
-            </w:r>
-          </w:p>
-        </w:tc>
-        <w:tc>
-          <w:tcPr>
-            <w:tcW w:w="1659" w:type="dxa"/>
-          </w:tcPr>
-          <w:p>
-            <w:pPr>
-              <w:rPr>
-                <w:rFonts w:hint="eastAsia"/>
-              </w:rPr>
-            </w:pPr>
-            <w:r>
-              <w:t>ECOCO</w:t>
-            </w:r>
-            <w:r>
-              <w:t>點數，兌換商品或捐款</w:t>
-            </w:r>
-          </w:p>
-        </w:tc>
-        <w:tc>
-          <w:tcPr>
-            <w:tcW w:w="1659" w:type="dxa"/>
-          </w:tcPr>
-          <w:p>
-            <w:pPr>
-              <w:rPr>
-                <w:rFonts w:hint="eastAsia"/>
-              </w:rPr>
-            </w:pPr>
-            <w:r>
-              <w:t>OPEN POINT</w:t>
-            </w:r>
-            <w:r>
-              <w:t>點數，通用折抵</w:t>
+              <w:t>適用場域</w:t>
+            </w:r>
+          </w:p>
+        </w:tc>
+        <w:tc>
+          <w:tcPr>
+            <w:tcW w:w="1659" w:type="dxa"/>
+          </w:tcPr>
+          <w:p>
+            <w:r>
+              <w:t>各類人群，手機</w:t>
+            </w:r>
+            <w:r>
+              <w:t>/</w:t>
+            </w:r>
+            <w:r>
+              <w:t>電腦皆可輕鬆使用</w:t>
+            </w:r>
+          </w:p>
+        </w:tc>
+        <w:tc>
+          <w:tcPr>
+            <w:tcW w:w="1659" w:type="dxa"/>
+          </w:tcPr>
+          <w:p>
+            <w:r>
+              <w:t>大型商場、交通站點</w:t>
+            </w:r>
+          </w:p>
+        </w:tc>
+        <w:tc>
+          <w:tcPr>
+            <w:tcW w:w="1659" w:type="dxa"/>
+          </w:tcPr>
+          <w:p>
+            <w:r>
+              <w:t>超商門市、商圈</w:t>
             </w:r>
           </w:p>
         </w:tc>
@@ -485,13 +444,8 @@
             <w:tcW w:w="1660" w:type="dxa"/>
           </w:tcPr>
           <w:p>
-            <w:pPr>
-              <w:rPr>
-                <w:rFonts w:hint="eastAsia"/>
-              </w:rPr>
-            </w:pPr>
-            <w:r>
-              <w:t>主要提供回收量報表</w:t>
+            <w:r>
+              <w:t>商業場域、企業合作</w:t>
             </w:r>
           </w:p>
         </w:tc>
@@ -504,93 +458,6 @@
           <w:p>
             <w:pPr>
               <w:jc w:val="center"/>
-              <w:rPr>
-                <w:rFonts w:hint="eastAsia"/>
-              </w:rPr>
-            </w:pPr>
-            <w:r>
-              <w:t>適用場域</w:t>
-            </w:r>
-          </w:p>
-        </w:tc>
-        <w:tc>
-          <w:tcPr>
-            <w:tcW w:w="1659" w:type="dxa"/>
-          </w:tcPr>
-          <w:p>
-            <w:pPr>
-              <w:rPr>
-                <w:rFonts w:hint="eastAsia"/>
-              </w:rPr>
-            </w:pPr>
-            <w:r>
-              <w:t>各類人群，手機</w:t>
-            </w:r>
-            <w:r>
-              <w:t>/</w:t>
-            </w:r>
-            <w:r>
-              <w:t>電腦皆可輕鬆使用</w:t>
-            </w:r>
-          </w:p>
-        </w:tc>
-        <w:tc>
-          <w:tcPr>
-            <w:tcW w:w="1659" w:type="dxa"/>
-          </w:tcPr>
-          <w:p>
-            <w:pPr>
-              <w:rPr>
-                <w:rFonts w:hint="eastAsia"/>
-              </w:rPr>
-            </w:pPr>
-            <w:r>
-              <w:t>大型商場、交通站點</w:t>
-            </w:r>
-          </w:p>
-        </w:tc>
-        <w:tc>
-          <w:tcPr>
-            <w:tcW w:w="1659" w:type="dxa"/>
-          </w:tcPr>
-          <w:p>
-            <w:pPr>
-              <w:rPr>
-                <w:rFonts w:hint="eastAsia"/>
-              </w:rPr>
-            </w:pPr>
-            <w:r>
-              <w:t>超商門市、商圈</w:t>
-            </w:r>
-          </w:p>
-        </w:tc>
-        <w:tc>
-          <w:tcPr>
-            <w:tcW w:w="1660" w:type="dxa"/>
-          </w:tcPr>
-          <w:p>
-            <w:pPr>
-              <w:rPr>
-                <w:rFonts w:hint="eastAsia"/>
-              </w:rPr>
-            </w:pPr>
-            <w:r>
-              <w:t>商業場域、企業合作</w:t>
-            </w:r>
-          </w:p>
-        </w:tc>
-      </w:tr>
-      <w:tr>
-        <w:tc>
-          <w:tcPr>
-            <w:tcW w:w="1659" w:type="dxa"/>
-          </w:tcPr>
-          <w:p>
-            <w:pPr>
-              <w:jc w:val="center"/>
-              <w:rPr>
-                <w:rFonts w:hint="eastAsia"/>
-              </w:rPr>
             </w:pPr>
             <w:r>
               <w:t>主要</w:t>
@@ -608,11 +475,6 @@
             <w:tcW w:w="1659" w:type="dxa"/>
           </w:tcPr>
           <w:p>
-            <w:pPr>
-              <w:rPr>
-                <w:rFonts w:hint="eastAsia"/>
-              </w:rPr>
-            </w:pPr>
             <w:r>
               <w:rPr>
                 <w:color w:val="000000" w:themeColor="text1"/>
@@ -645,11 +507,6 @@
             <w:tcW w:w="1659" w:type="dxa"/>
           </w:tcPr>
           <w:p>
-            <w:pPr>
-              <w:rPr>
-                <w:rFonts w:hint="eastAsia"/>
-              </w:rPr>
-            </w:pPr>
             <w:r>
               <w:t>多元回收品項＋機台數量多</w:t>
             </w:r>
@@ -660,11 +517,6 @@
             <w:tcW w:w="1659" w:type="dxa"/>
           </w:tcPr>
           <w:p>
-            <w:pPr>
-              <w:rPr>
-                <w:rFonts w:hint="eastAsia"/>
-              </w:rPr>
-            </w:pPr>
             <w:r>
               <w:t>通路多（</w:t>
             </w:r>
@@ -681,11 +533,6 @@
             <w:tcW w:w="1660" w:type="dxa"/>
           </w:tcPr>
           <w:p>
-            <w:pPr>
-              <w:rPr>
-                <w:rFonts w:hint="eastAsia"/>
-              </w:rPr>
-            </w:pPr>
             <w:r>
               <w:t>AI</w:t>
             </w:r>
@@ -703,9 +550,6 @@
           <w:p>
             <w:pPr>
               <w:jc w:val="center"/>
-              <w:rPr>
-                <w:rFonts w:hint="eastAsia"/>
-              </w:rPr>
             </w:pPr>
             <w:r>
               <w:t>主要劣勢</w:t>
@@ -717,11 +561,6 @@
             <w:tcW w:w="1659" w:type="dxa"/>
           </w:tcPr>
           <w:p>
-            <w:pPr>
-              <w:rPr>
-                <w:rFonts w:hint="eastAsia"/>
-              </w:rPr>
-            </w:pPr>
             <w:r>
               <w:rPr>
                 <w:rFonts w:hint="eastAsia"/>
@@ -747,78 +586,59 @@
             <w:tcW w:w="1659" w:type="dxa"/>
           </w:tcPr>
           <w:p>
+            <w:r>
+              <w:t>需下載</w:t>
+            </w:r>
+            <w:r>
+              <w:t>APP</w:t>
+            </w:r>
+            <w:r>
+              <w:t>、機台位置不一定近</w:t>
+            </w:r>
+          </w:p>
+        </w:tc>
+        <w:tc>
+          <w:tcPr>
+            <w:tcW w:w="1659" w:type="dxa"/>
+          </w:tcPr>
+          <w:p>
+            <w:r>
+              <w:t>依賴大型便利商店網絡</w:t>
+            </w:r>
+          </w:p>
+        </w:tc>
+        <w:tc>
+          <w:tcPr>
+            <w:tcW w:w="1660" w:type="dxa"/>
+          </w:tcPr>
+          <w:p>
+            <w:r>
+              <w:t>缺乏個人化互動與遊戲化體驗</w:t>
+            </w:r>
+          </w:p>
+        </w:tc>
+      </w:tr>
+      <w:tr>
+        <w:tc>
+          <w:tcPr>
+            <w:tcW w:w="1659" w:type="dxa"/>
+          </w:tcPr>
+          <w:p>
+            <w:pPr>
+              <w:jc w:val="center"/>
+            </w:pPr>
+            <w:r>
+              <w:t>創新元素</w:t>
+            </w:r>
+          </w:p>
+        </w:tc>
+        <w:tc>
+          <w:tcPr>
+            <w:tcW w:w="1659" w:type="dxa"/>
+          </w:tcPr>
+          <w:p>
             <w:pPr>
               <w:rPr>
-                <w:rFonts w:hint="eastAsia"/>
-              </w:rPr>
-            </w:pPr>
-            <w:r>
-              <w:t>需下載</w:t>
-            </w:r>
-            <w:r>
-              <w:t>APP</w:t>
-            </w:r>
-            <w:r>
-              <w:t>、機台位置不一定近</w:t>
-            </w:r>
-          </w:p>
-        </w:tc>
-        <w:tc>
-          <w:tcPr>
-            <w:tcW w:w="1659" w:type="dxa"/>
-          </w:tcPr>
-          <w:p>
-            <w:pPr>
-              <w:rPr>
-                <w:rFonts w:hint="eastAsia"/>
-              </w:rPr>
-            </w:pPr>
-            <w:r>
-              <w:t>依賴大型便利商店網絡</w:t>
-            </w:r>
-          </w:p>
-        </w:tc>
-        <w:tc>
-          <w:tcPr>
-            <w:tcW w:w="1660" w:type="dxa"/>
-          </w:tcPr>
-          <w:p>
-            <w:pPr>
-              <w:rPr>
-                <w:rFonts w:hint="eastAsia"/>
-              </w:rPr>
-            </w:pPr>
-            <w:r>
-              <w:t>缺乏個人化互動與遊戲化體驗</w:t>
-            </w:r>
-          </w:p>
-        </w:tc>
-      </w:tr>
-      <w:tr>
-        <w:tc>
-          <w:tcPr>
-            <w:tcW w:w="1659" w:type="dxa"/>
-          </w:tcPr>
-          <w:p>
-            <w:pPr>
-              <w:jc w:val="center"/>
-              <w:rPr>
-                <w:rFonts w:hint="eastAsia"/>
-              </w:rPr>
-            </w:pPr>
-            <w:r>
-              <w:t>創新元素</w:t>
-            </w:r>
-          </w:p>
-        </w:tc>
-        <w:tc>
-          <w:tcPr>
-            <w:tcW w:w="1659" w:type="dxa"/>
-          </w:tcPr>
-          <w:p>
-            <w:pPr>
-              <w:rPr>
-                <w:rFonts w:hint="eastAsia"/>
                 <w:color w:val="FF0000"/>
               </w:rPr>
             </w:pPr>
@@ -848,11 +668,6 @@
             <w:tcW w:w="1659" w:type="dxa"/>
           </w:tcPr>
           <w:p>
-            <w:pPr>
-              <w:rPr>
-                <w:rFonts w:hint="eastAsia"/>
-              </w:rPr>
-            </w:pPr>
             <w:r>
               <w:t>機台智慧化、回饋機制</w:t>
             </w:r>
@@ -863,11 +678,6 @@
             <w:tcW w:w="1659" w:type="dxa"/>
           </w:tcPr>
           <w:p>
-            <w:pPr>
-              <w:rPr>
-                <w:rFonts w:hint="eastAsia"/>
-              </w:rPr>
-            </w:pPr>
             <w:r>
               <w:t>與大型連鎖品牌合作</w:t>
             </w:r>
@@ -878,11 +688,6 @@
             <w:tcW w:w="1660" w:type="dxa"/>
           </w:tcPr>
           <w:p>
-            <w:pPr>
-              <w:rPr>
-                <w:rFonts w:hint="eastAsia"/>
-              </w:rPr>
-            </w:pPr>
             <w:r>
               <w:t>AI</w:t>
             </w:r>
@@ -954,7 +759,6 @@
     <w:p>
       <w:pPr>
         <w:rPr>
-          <w:rFonts w:hint="eastAsia"/>
           <w:color w:val="000000" w:themeColor="text1"/>
         </w:rPr>
       </w:pPr>
@@ -1588,6 +1392,7 @@
   <w:style w:type="character" w:default="1" w:styleId="a0">
     <w:name w:val="Default Paragraph Font"/>
     <w:uiPriority w:val="1"/>
+    <w:semiHidden/>
     <w:unhideWhenUsed/>
   </w:style>
   <w:style w:type="table" w:default="1" w:styleId="a1">

--- a/競品比較表.docx
+++ b/競品比較表.docx
@@ -374,7 +374,16 @@
               <w:t>OPEN POINT</w:t>
             </w:r>
             <w:r>
-              <w:t>點數，通用折抵</w:t>
+              <w:t>點數，</w:t>
+            </w:r>
+            <w:r>
+              <w:rPr>
+                <w:rFonts w:hint="eastAsia"/>
+              </w:rPr>
+              <w:t>可</w:t>
+            </w:r>
+            <w:r>
+              <w:t>用折抵</w:t>
             </w:r>
           </w:p>
         </w:tc>

--- a/競品比較表.docx
+++ b/競品比較表.docx
@@ -314,7 +314,16 @@
           </w:tcPr>
           <w:p>
             <w:r>
-              <w:t>投瓶即辨識，無會員互動為主</w:t>
+              <w:t>投瓶</w:t>
+            </w:r>
+            <w:r>
+              <w:rPr>
+                <w:rFonts w:hint="eastAsia"/>
+              </w:rPr>
+              <w:t>就可</w:t>
+            </w:r>
+            <w:r>
+              <w:t>辨識，無會員互動為主</w:t>
             </w:r>
           </w:p>
         </w:tc>

--- a/競品比較表.docx
+++ b/競品比較表.docx
@@ -697,7 +697,13 @@
           </w:tcPr>
           <w:p>
             <w:r>
-              <w:t>與大型連鎖品牌合作</w:t>
+              <w:rPr>
+                <w:rFonts w:hint="eastAsia"/>
+              </w:rPr>
+              <w:t>和</w:t>
+            </w:r>
+            <w:r>
+              <w:t>大型連鎖品牌合作</w:t>
             </w:r>
           </w:p>
         </w:tc>

--- a/競品比較表.docx
+++ b/競品比較表.docx
@@ -383,7 +383,13 @@
               <w:t>OPEN POINT</w:t>
             </w:r>
             <w:r>
-              <w:t>點數，</w:t>
+              <w:t>點數</w:t>
+            </w:r>
+            <w:r>
+              <w:rPr>
+                <w:rFonts w:hint="eastAsia"/>
+              </w:rPr>
+              <w:t>即</w:t>
             </w:r>
             <w:r>
               <w:rPr>
@@ -808,6 +814,56 @@
     </w:sectPr>
   </w:body>
 </w:document>
+</file>
+
+<file path=word/endnotes.xml><?xml version="1.0" encoding="utf-8"?>
+<w:endnotes xmlns:wpc="http://schemas.microsoft.com/office/word/2010/wordprocessingCanvas" xmlns:cx="http://schemas.microsoft.com/office/drawing/2014/chartex" xmlns:cx1="http://schemas.microsoft.com/office/drawing/2015/9/8/chartex" xmlns:cx2="http://schemas.microsoft.com/office/drawing/2015/10/21/chartex" xmlns:cx3="http://schemas.microsoft.com/office/drawing/2016/5/9/chartex" xmlns:cx4="http://schemas.microsoft.com/office/drawing/2016/5/10/chartex" xmlns:cx5="http://schemas.microsoft.com/office/drawing/2016/5/11/chartex" xmlns:cx6="http://schemas.microsoft.com/office/drawing/2016/5/12/chartex" xmlns:cx7="http://schemas.microsoft.com/office/drawing/2016/5/13/chartex" xmlns:cx8="http://schemas.microsoft.com/office/drawing/2016/5/14/chartex" xmlns:mc="http://schemas.openxmlformats.org/markup-compatibility/2006" xmlns:aink="http://schemas.microsoft.com/office/drawing/2016/ink" xmlns:am3d="http://schemas.microsoft.com/office/drawing/2017/model3d" xmlns:o="urn:schemas-microsoft-com:office:office" xmlns:oel="http://schemas.microsoft.com/office/2019/extlst" xmlns:r="http://schemas.openxmlformats.org/officeDocument/2006/relationships" xmlns:m="http://schemas.openxmlformats.org/officeDocument/2006/math" xmlns:v="urn:schemas-microsoft-com:vml" xmlns:wp14="http://schemas.microsoft.com/office/word/2010/wordprocessingDrawing" xmlns:wp="http://schemas.openxmlformats.org/drawingml/2006/wordprocessingDrawing" xmlns:w10="urn:schemas-microsoft-com:office:word" xmlns:w="http://schemas.openxmlformats.org/wordprocessingml/2006/main" xmlns:w14="http://schemas.microsoft.com/office/word/2010/wordml" xmlns:w15="http://schemas.microsoft.com/office/word/2012/wordml" xmlns:w16cex="http://schemas.microsoft.com/office/word/2018/wordml/cex" xmlns:w16cid="http://schemas.microsoft.com/office/word/2016/wordml/cid" xmlns:w16="http://schemas.microsoft.com/office/word/2018/wordml" xmlns:w16du="http://schemas.microsoft.com/office/word/2023/wordml/word16du" xmlns:w16sdtdh="http://schemas.microsoft.com/office/word/2020/wordml/sdtdatahash" xmlns:w16sdtfl="http://schemas.microsoft.com/office/word/2024/wordml/sdtformatlock" xmlns:w16se="http://schemas.microsoft.com/office/word/2015/wordml/symex" xmlns:wpg="http://schemas.microsoft.com/office/word/2010/wordprocessingGroup" xmlns:wpi="http://schemas.microsoft.com/office/word/2010/wordprocessingInk" xmlns:wne="http://schemas.microsoft.com/office/word/2006/wordml" xmlns:wps="http://schemas.microsoft.com/office/word/2010/wordprocessingShape" mc:Ignorable="w14 w15 w16se w16cid w16 w16cex w16sdtdh w16sdtfl w16du wp14">
+  <w:endnote w:type="separator" w:id="-1">
+    <w:p>
+      <w:pPr>
+        <w:spacing w:after="0" w:line="240" w:lineRule="auto"/>
+      </w:pPr>
+      <w:r>
+        <w:separator/>
+      </w:r>
+    </w:p>
+  </w:endnote>
+  <w:endnote w:type="continuationSeparator" w:id="0">
+    <w:p>
+      <w:pPr>
+        <w:spacing w:after="0" w:line="240" w:lineRule="auto"/>
+      </w:pPr>
+      <w:r>
+        <w:continuationSeparator/>
+      </w:r>
+    </w:p>
+  </w:endnote>
+</w:endnotes>
+</file>
+
+<file path=word/footnotes.xml><?xml version="1.0" encoding="utf-8"?>
+<w:footnotes xmlns:wpc="http://schemas.microsoft.com/office/word/2010/wordprocessingCanvas" xmlns:cx="http://schemas.microsoft.com/office/drawing/2014/chartex" xmlns:cx1="http://schemas.microsoft.com/office/drawing/2015/9/8/chartex" xmlns:cx2="http://schemas.microsoft.com/office/drawing/2015/10/21/chartex" xmlns:cx3="http://schemas.microsoft.com/office/drawing/2016/5/9/chartex" xmlns:cx4="http://schemas.microsoft.com/office/drawing/2016/5/10/chartex" xmlns:cx5="http://schemas.microsoft.com/office/drawing/2016/5/11/chartex" xmlns:cx6="http://schemas.microsoft.com/office/drawing/2016/5/12/chartex" xmlns:cx7="http://schemas.microsoft.com/office/drawing/2016/5/13/chartex" xmlns:cx8="http://schemas.microsoft.com/office/drawing/2016/5/14/chartex" xmlns:mc="http://schemas.openxmlformats.org/markup-compatibility/2006" xmlns:aink="http://schemas.microsoft.com/office/drawing/2016/ink" xmlns:am3d="http://schemas.microsoft.com/office/drawing/2017/model3d" xmlns:o="urn:schemas-microsoft-com:office:office" xmlns:oel="http://schemas.microsoft.com/office/2019/extlst" xmlns:r="http://schemas.openxmlformats.org/officeDocument/2006/relationships" xmlns:m="http://schemas.openxmlformats.org/officeDocument/2006/math" xmlns:v="urn:schemas-microsoft-com:vml" xmlns:wp14="http://schemas.microsoft.com/office/word/2010/wordprocessingDrawing" xmlns:wp="http://schemas.openxmlformats.org/drawingml/2006/wordprocessingDrawing" xmlns:w10="urn:schemas-microsoft-com:office:word" xmlns:w="http://schemas.openxmlformats.org/wordprocessingml/2006/main" xmlns:w14="http://schemas.microsoft.com/office/word/2010/wordml" xmlns:w15="http://schemas.microsoft.com/office/word/2012/wordml" xmlns:w16cex="http://schemas.microsoft.com/office/word/2018/wordml/cex" xmlns:w16cid="http://schemas.microsoft.com/office/word/2016/wordml/cid" xmlns:w16="http://schemas.microsoft.com/office/word/2018/wordml" xmlns:w16du="http://schemas.microsoft.com/office/word/2023/wordml/word16du" xmlns:w16sdtdh="http://schemas.microsoft.com/office/word/2020/wordml/sdtdatahash" xmlns:w16sdtfl="http://schemas.microsoft.com/office/word/2024/wordml/sdtformatlock" xmlns:w16se="http://schemas.microsoft.com/office/word/2015/wordml/symex" xmlns:wpg="http://schemas.microsoft.com/office/word/2010/wordprocessingGroup" xmlns:wpi="http://schemas.microsoft.com/office/word/2010/wordprocessingInk" xmlns:wne="http://schemas.microsoft.com/office/word/2006/wordml" xmlns:wps="http://schemas.microsoft.com/office/word/2010/wordprocessingShape" mc:Ignorable="w14 w15 w16se w16cid w16 w16cex w16sdtdh w16sdtfl w16du wp14">
+  <w:footnote w:type="separator" w:id="-1">
+    <w:p>
+      <w:pPr>
+        <w:spacing w:after="0" w:line="240" w:lineRule="auto"/>
+      </w:pPr>
+      <w:r>
+        <w:separator/>
+      </w:r>
+    </w:p>
+  </w:footnote>
+  <w:footnote w:type="continuationSeparator" w:id="0">
+    <w:p>
+      <w:pPr>
+        <w:spacing w:after="0" w:line="240" w:lineRule="auto"/>
+      </w:pPr>
+      <w:r>
+        <w:continuationSeparator/>
+      </w:r>
+    </w:p>
+  </w:footnote>
+</w:footnotes>
 </file>
 
 <file path=word/styles.xml><?xml version="1.0" encoding="utf-8"?>
@@ -1747,6 +1803,66 @@
       </w:tblBorders>
     </w:tblPr>
   </w:style>
+  <w:style w:type="paragraph" w:styleId="af">
+    <w:name w:val="header"/>
+    <w:basedOn w:val="a"/>
+    <w:link w:val="af0"/>
+    <w:uiPriority w:val="99"/>
+    <w:unhideWhenUsed/>
+    <w:rsid w:val="00E25FE3"/>
+    <w:pPr>
+      <w:tabs>
+        <w:tab w:val="center" w:pos="4153"/>
+        <w:tab w:val="right" w:pos="8306"/>
+      </w:tabs>
+      <w:snapToGrid w:val="0"/>
+    </w:pPr>
+    <w:rPr>
+      <w:sz w:val="20"/>
+      <w:szCs w:val="20"/>
+    </w:rPr>
+  </w:style>
+  <w:style w:type="character" w:customStyle="1" w:styleId="af0">
+    <w:name w:val="頁首 字元"/>
+    <w:basedOn w:val="a0"/>
+    <w:link w:val="af"/>
+    <w:uiPriority w:val="99"/>
+    <w:rsid w:val="00E25FE3"/>
+    <w:rPr>
+      <w:sz w:val="20"/>
+      <w:szCs w:val="20"/>
+    </w:rPr>
+  </w:style>
+  <w:style w:type="paragraph" w:styleId="af1">
+    <w:name w:val="footer"/>
+    <w:basedOn w:val="a"/>
+    <w:link w:val="af2"/>
+    <w:uiPriority w:val="99"/>
+    <w:unhideWhenUsed/>
+    <w:rsid w:val="00E25FE3"/>
+    <w:pPr>
+      <w:tabs>
+        <w:tab w:val="center" w:pos="4153"/>
+        <w:tab w:val="right" w:pos="8306"/>
+      </w:tabs>
+      <w:snapToGrid w:val="0"/>
+    </w:pPr>
+    <w:rPr>
+      <w:sz w:val="20"/>
+      <w:szCs w:val="20"/>
+    </w:rPr>
+  </w:style>
+  <w:style w:type="character" w:customStyle="1" w:styleId="af2">
+    <w:name w:val="頁尾 字元"/>
+    <w:basedOn w:val="a0"/>
+    <w:link w:val="af1"/>
+    <w:uiPriority w:val="99"/>
+    <w:rsid w:val="00E25FE3"/>
+    <w:rPr>
+      <w:sz w:val="20"/>
+      <w:szCs w:val="20"/>
+    </w:rPr>
+  </w:style>
 </w:styles>
 </file>
 
